--- a/Docs/Minor project Report - Copy.docx
+++ b/Docs/Minor project Report - Copy.docx
@@ -138,7 +138,7 @@
         <w:ind w:left="0"/>
       </w:pPr>
       <w:r>
-        <w:t>SMIT VICHARE</w:t>
+        <w:t>NIVEDITA ANAND</w:t>
       </w:r>
       <w:r>
         <w:t xml:space="preserve"> </w:t>
@@ -153,7 +153,10 @@
         <w:t>No: RA</w:t>
       </w:r>
       <w:r>
-        <w:t>2011003011089</w:t>
+        <w:t>20110030110</w:t>
+      </w:r>
+      <w:r>
+        <w:t>96</w:t>
       </w:r>
       <w:r>
         <w:t>]</w:t>
@@ -1000,15 +1003,7 @@
         <w:t>SUSTAINABLE MOBILITY TRACKER: CAR METRICS CALCULATOR</w:t>
       </w:r>
       <w:r>
-        <w:t xml:space="preserve">” is the </w:t>
-      </w:r>
-      <w:proofErr w:type="spellStart"/>
-      <w:r>
-        <w:t>bonafide</w:t>
-      </w:r>
-      <w:proofErr w:type="spellEnd"/>
-      <w:r>
-        <w:t xml:space="preserve"> work of </w:t>
+        <w:t xml:space="preserve">” is the bonafide work of </w:t>
       </w:r>
       <w:r>
         <w:rPr>
@@ -1056,7 +1051,7 @@
         <w:rPr>
           <w:b/>
         </w:rPr>
-        <w:t>SMIT VICHARE</w:t>
+        <w:t>NIVEDITA ANAND</w:t>
       </w:r>
       <w:r>
         <w:rPr>
@@ -1068,7 +1063,13 @@
         <w:rPr>
           <w:b/>
         </w:rPr>
-        <w:t>2011003011089</w:t>
+        <w:t>20110030110</w:t>
+      </w:r>
+      <w:r>
+        <w:rPr>
+          <w:b/>
+        </w:rPr>
+        <w:t>96</w:t>
       </w:r>
       <w:r>
         <w:rPr>
@@ -1977,7 +1978,7 @@
           <w:sz w:val="24"/>
           <w:szCs w:val="24"/>
         </w:rPr>
-        <w:t>SMIT VICHARE</w:t>
+        <w:t>NIVEDITA ANAND</w:t>
       </w:r>
     </w:p>
     <w:p>
@@ -2051,7 +2052,13 @@
         <w:rPr>
           <w:sz w:val="26"/>
         </w:rPr>
-        <w:t>2011003011089</w:t>
+        <w:t>20110030110</w:t>
+      </w:r>
+      <w:r>
+        <w:rPr>
+          <w:sz w:val="26"/>
+        </w:rPr>
+        <w:t>96</w:t>
       </w:r>
     </w:p>
     <w:p>
@@ -5006,17 +5013,8 @@
           <w:b/>
           <w:bCs/>
         </w:rPr>
-        <w:t xml:space="preserve">Dr. B. </w:t>
-      </w:r>
-      <w:proofErr w:type="spellStart"/>
-      <w:r>
-        <w:rPr>
-          <w:b/>
-          <w:bCs/>
-        </w:rPr>
-        <w:t>Kanisha</w:t>
-      </w:r>
-      <w:proofErr w:type="spellEnd"/>
+        <w:t>Dr. B. Kanisha</w:t>
+      </w:r>
       <w:r>
         <w:t>,</w:t>
       </w:r>
@@ -5107,19 +5105,11 @@
         </w:rPr>
         <w:t xml:space="preserve">Dr. </w:t>
       </w:r>
-      <w:proofErr w:type="spellStart"/>
-      <w:r>
-        <w:rPr>
-          <w:b/>
-        </w:rPr>
-        <w:t>Sworna</w:t>
-      </w:r>
-      <w:proofErr w:type="spellEnd"/>
-      <w:r>
-        <w:rPr>
-          <w:b/>
-        </w:rPr>
-        <w:t xml:space="preserve"> Kokila</w:t>
+      <w:r>
+        <w:rPr>
+          <w:b/>
+        </w:rPr>
+        <w:t>Sworna Kokila</w:t>
       </w:r>
       <w:r>
         <w:rPr>
@@ -5814,49 +5804,63 @@
           <w:sz w:val="24"/>
           <w:szCs w:val="24"/>
         </w:rPr>
-        <w:t xml:space="preserve">SMIT VICHARE </w:t>
+        <w:t>NIVEDITA ANAND</w:t>
       </w:r>
       <w:r>
         <w:rPr>
           <w:sz w:val="24"/>
           <w:szCs w:val="24"/>
         </w:rPr>
-        <w:t>[Reg</w:t>
+        <w:t xml:space="preserve"> </w:t>
       </w:r>
       <w:r>
         <w:rPr>
           <w:sz w:val="24"/>
           <w:szCs w:val="24"/>
         </w:rPr>
-        <w:t xml:space="preserve">. </w:t>
+        <w:t>[Reg</w:t>
       </w:r>
       <w:r>
         <w:rPr>
           <w:sz w:val="24"/>
           <w:szCs w:val="24"/>
         </w:rPr>
-        <w:t xml:space="preserve">No: </w:t>
+        <w:t xml:space="preserve">. </w:t>
       </w:r>
       <w:r>
         <w:rPr>
           <w:sz w:val="24"/>
           <w:szCs w:val="24"/>
         </w:rPr>
-        <w:t xml:space="preserve"> </w:t>
+        <w:t xml:space="preserve">No: </w:t>
       </w:r>
       <w:r>
         <w:rPr>
           <w:sz w:val="24"/>
           <w:szCs w:val="24"/>
         </w:rPr>
-        <w:t>RA</w:t>
+        <w:t xml:space="preserve"> </w:t>
       </w:r>
       <w:r>
         <w:rPr>
           <w:sz w:val="24"/>
           <w:szCs w:val="24"/>
         </w:rPr>
-        <w:t>2011003011089</w:t>
+        <w:t>RA</w:t>
+      </w:r>
+      <w:r>
+        <w:rPr>
+          <w:sz w:val="24"/>
+          <w:szCs w:val="24"/>
+        </w:rPr>
+        <w:t>20110030110</w:t>
+      </w:r>
+      <w:r>
+        <w:rPr>
+          <w:sz w:val="24"/>
+          <w:szCs w:val="24"/>
+        </w:rPr>
+        <w:t>96</w:t>
       </w:r>
       <w:r>
         <w:rPr>
@@ -9764,14 +9768,12 @@
         <w:spacing w:before="139"/>
         <w:ind w:left="306"/>
       </w:pPr>
-      <w:proofErr w:type="spellStart"/>
       <w:r>
         <w:rPr>
           <w:b/>
         </w:rPr>
         <w:t>ReLU</w:t>
       </w:r>
-      <w:proofErr w:type="spellEnd"/>
       <w:r>
         <w:rPr>
           <w:b/>
